--- a/code/figures/xfig.docx
+++ b/code/figures/xfig.docx
@@ -32,9 +32,6 @@
         <w:tabs>
           <w:tab w:val="left" w:pos="1355"/>
         </w:tabs>
-        <w:rPr>
-          <w:rFonts w:hint="eastAsia"/>
-        </w:rPr>
       </w:pPr>
       <w:r>
         <w:rPr>
@@ -245,9 +242,6 @@
           <w:tab w:val="left" w:pos="1355"/>
         </w:tabs>
         <w:ind w:firstLineChars="0"/>
-        <w:rPr>
-          <w:rFonts w:hint="eastAsia"/>
-        </w:rPr>
       </w:pPr>
       <w:r>
         <w:rPr>
@@ -256,19 +250,16 @@
         <w:t>#</w:t>
       </w:r>
       <w:r>
-        <w:t>fig1_2</w:t>
-      </w:r>
-      <w:r>
-        <w:rPr>
-          <w:rFonts w:hint="eastAsia"/>
-        </w:rPr>
-        <w:t>展示了</w:t>
-      </w:r>
-      <w:r>
-        <w:rPr>
-          <w:rFonts w:hint="eastAsia"/>
-        </w:rPr>
-        <w:t>视频观看量的分布图，</w:t>
+        <w:t>fig1_</w:t>
+      </w:r>
+      <w:r>
+        <w:t>1</w:t>
+      </w:r>
+      <w:r>
+        <w:rPr>
+          <w:rFonts w:hint="eastAsia"/>
+        </w:rPr>
+        <w:t>展示了视频观看量的分布图，</w:t>
       </w:r>
       <w:r>
         <w:rPr>
@@ -310,15 +301,7 @@
         <w:rPr>
           <w:rFonts w:hint="eastAsia"/>
         </w:rPr>
-        <w:t>，因此，观看量较小的视频充斥着视频网站的内容，而在视频分发中，这些重要性不那么突出的视频却与其他观看量大的视频占据了同样的甚至更高的带宽，这是不应当发生的，所</w:t>
-      </w:r>
-      <w:bookmarkStart w:id="0" w:name="_GoBack"/>
-      <w:bookmarkEnd w:id="0"/>
-      <w:r>
-        <w:rPr>
-          <w:rFonts w:hint="eastAsia"/>
-        </w:rPr>
-        <w:t>以视频分发策略应该保证这些观看量小但是基数巨大的视频不占满 #高速缓存。</w:t>
+        <w:t>，因此，观看量较小的视频充斥着视频网站的内容，而在视频分发中，这些重要性不那么突出的视频却与其他观看量大的视频占据了同样的甚至更高的带宽，这是不应当发生的，所以视频分发策略应该保证这些观看量小但是基数巨大的视频不占满 #高速缓存。</w:t>
       </w:r>
     </w:p>
     <w:p>
@@ -348,9 +331,6 @@
           <w:tab w:val="left" w:pos="1355"/>
         </w:tabs>
         <w:ind w:firstLineChars="0"/>
-        <w:rPr>
-          <w:rFonts w:hint="eastAsia"/>
-        </w:rPr>
       </w:pPr>
       <w:r>
         <w:rPr>
@@ -473,6 +453,265 @@
         </w:rPr>
         <w:t>网站的主力，贡献了最多的观看量。</w:t>
       </w:r>
+      <w:r>
+        <w:rPr>
+          <w:rFonts w:hint="eastAsia"/>
+        </w:rPr>
+        <w:t>（#有空算一下概率密度函数）</w:t>
+      </w:r>
+    </w:p>
+    <w:p>
+      <w:pPr>
+        <w:tabs>
+          <w:tab w:val="left" w:pos="1355"/>
+        </w:tabs>
+      </w:pPr>
+    </w:p>
+    <w:p>
+      <w:pPr>
+        <w:tabs>
+          <w:tab w:val="left" w:pos="1355"/>
+        </w:tabs>
+      </w:pPr>
+      <w:r>
+        <w:t>xFig</w:t>
+      </w:r>
+      <w:r>
+        <w:t>2</w:t>
+      </w:r>
+    </w:p>
+    <w:p>
+      <w:pPr>
+        <w:tabs>
+          <w:tab w:val="left" w:pos="1355"/>
+        </w:tabs>
+      </w:pPr>
+      <w:r>
+        <w:rPr>
+          <w:rFonts w:hint="eastAsia"/>
+        </w:rPr>
+        <w:t xml:space="preserve"> </w:t>
+      </w:r>
+      <w:r>
+        <w:t>fig2_1</w:t>
+      </w:r>
+      <w:r>
+        <w:rPr>
+          <w:rFonts w:hint="eastAsia"/>
+        </w:rPr>
+        <w:t>，</w:t>
+      </w:r>
+      <w:r>
+        <w:t>2_2</w:t>
+      </w:r>
+    </w:p>
+    <w:p>
+      <w:pPr>
+        <w:pStyle w:val="a4"/>
+        <w:numPr>
+          <w:ilvl w:val="0"/>
+          <w:numId w:val="9"/>
+        </w:numPr>
+        <w:tabs>
+          <w:tab w:val="left" w:pos="1355"/>
+        </w:tabs>
+        <w:ind w:firstLineChars="0"/>
+      </w:pPr>
+      <w:r>
+        <w:rPr>
+          <w:rFonts w:hint="eastAsia"/>
+        </w:rPr>
+        <w:t>图#</w:t>
+      </w:r>
+      <w:r>
+        <w:t>fig2_1</w:t>
+      </w:r>
+      <w:r>
+        <w:rPr>
+          <w:rFonts w:hint="eastAsia"/>
+        </w:rPr>
+        <w:t>展示了视频长度的概率密度分布</w:t>
+      </w:r>
+      <w:r>
+        <w:rPr>
+          <w:rFonts w:hint="eastAsia"/>
+        </w:rPr>
+        <w:t>，视频的长度集中在</w:t>
+      </w:r>
+      <w:r>
+        <w:rPr>
+          <w:rFonts w:hint="eastAsia"/>
+        </w:rPr>
+        <w:t>1</w:t>
+      </w:r>
+      <w:r>
+        <w:t>0</w:t>
+      </w:r>
+      <w:r>
+        <w:rPr>
+          <w:rFonts w:hint="eastAsia"/>
+        </w:rPr>
+        <w:t>秒左右，</w:t>
+      </w:r>
+      <w:r>
+        <w:t>3</w:t>
+      </w:r>
+      <w:r>
+        <w:rPr>
+          <w:rFonts w:hint="eastAsia"/>
+        </w:rPr>
+        <w:t>秒到</w:t>
+      </w:r>
+      <w:r>
+        <w:t>100</w:t>
+      </w:r>
+      <w:r>
+        <w:rPr>
+          <w:rFonts w:hint="eastAsia"/>
+        </w:rPr>
+        <w:t>秒的视频居多，长度大于7</w:t>
+      </w:r>
+      <w:r>
+        <w:t>00</w:t>
+      </w:r>
+      <w:r>
+        <w:rPr>
+          <w:rFonts w:hint="eastAsia"/>
+        </w:rPr>
+        <w:t xml:space="preserve">秒的视频几乎不存在。从 </w:t>
+      </w:r>
+      <w:r>
+        <w:t xml:space="preserve">#fig2_2 </w:t>
+      </w:r>
+      <w:r>
+        <w:rPr>
+          <w:rFonts w:hint="eastAsia"/>
+        </w:rPr>
+        <w:t>的累积分布也可以看出</w:t>
+      </w:r>
+      <w:r>
+        <w:rPr>
+          <w:rFonts w:hint="eastAsia"/>
+        </w:rPr>
+        <w:t>，</w:t>
+      </w:r>
+      <w:r>
+        <w:rPr>
+          <w:rFonts w:hint="eastAsia"/>
+        </w:rPr>
+        <w:t>长度在3到</w:t>
+      </w:r>
+      <w:r>
+        <w:t>100</w:t>
+      </w:r>
+      <w:r>
+        <w:rPr>
+          <w:rFonts w:hint="eastAsia"/>
+        </w:rPr>
+        <w:t xml:space="preserve">秒的短视频占据了 </w:t>
+      </w:r>
+      <w:r>
+        <w:rPr>
+          <w:rFonts w:hint="eastAsia"/>
+        </w:rPr>
+        <w:t>#V</w:t>
+      </w:r>
+      <w:r>
+        <w:t xml:space="preserve">od </w:t>
+      </w:r>
+      <w:r>
+        <w:rPr>
+          <w:rFonts w:hint="eastAsia"/>
+        </w:rPr>
+        <w:t>网站</w:t>
+      </w:r>
+      <w:r>
+        <w:rPr>
+          <w:rFonts w:hint="eastAsia"/>
+        </w:rPr>
+        <w:t>的大部分。</w:t>
+      </w:r>
+      <w:r>
+        <w:rPr>
+          <w:rFonts w:hint="eastAsia"/>
+        </w:rPr>
+        <w:t>对于一般的视频提供网站，</w:t>
+      </w:r>
+      <w:r>
+        <w:rPr>
+          <w:rFonts w:hint="eastAsia"/>
+        </w:rPr>
+        <w:t>比如提供电视剧、电影、综艺节目等内容的视频网站的视频长度都较长，少则十几二十分钟，多则两三个小时，相对来说， #V</w:t>
+      </w:r>
+      <w:r>
+        <w:t xml:space="preserve">od </w:t>
+      </w:r>
+      <w:r>
+        <w:rPr>
+          <w:rFonts w:hint="eastAsia"/>
+        </w:rPr>
+        <w:t>视频网站提供的视频大多数为2分钟以内的短视频，这与视频生产者和盈利模式有关，这里不做赘述。</w:t>
+      </w:r>
+    </w:p>
+    <w:p>
+      <w:pPr>
+        <w:tabs>
+          <w:tab w:val="left" w:pos="1355"/>
+        </w:tabs>
+        <w:ind w:left="120"/>
+      </w:pPr>
+    </w:p>
+    <w:p>
+      <w:pPr>
+        <w:tabs>
+          <w:tab w:val="left" w:pos="1355"/>
+        </w:tabs>
+        <w:ind w:left="120"/>
+      </w:pPr>
+      <w:r>
+        <w:rPr>
+          <w:rFonts w:hint="eastAsia"/>
+        </w:rPr>
+        <w:t>x</w:t>
+      </w:r>
+      <w:r>
+        <w:t>Fig3</w:t>
+      </w:r>
+    </w:p>
+    <w:p>
+      <w:pPr>
+        <w:tabs>
+          <w:tab w:val="left" w:pos="1355"/>
+        </w:tabs>
+        <w:ind w:left="120"/>
+      </w:pPr>
+      <w:r>
+        <w:rPr>
+          <w:rFonts w:hint="eastAsia"/>
+        </w:rPr>
+        <w:t xml:space="preserve"> </w:t>
+      </w:r>
+      <w:r>
+        <w:t>fig3_1</w:t>
+      </w:r>
+    </w:p>
+    <w:p>
+      <w:pPr>
+        <w:pStyle w:val="a4"/>
+        <w:numPr>
+          <w:ilvl w:val="0"/>
+          <w:numId w:val="10"/>
+        </w:numPr>
+        <w:tabs>
+          <w:tab w:val="left" w:pos="1355"/>
+        </w:tabs>
+        <w:ind w:firstLineChars="0"/>
+        <w:rPr>
+          <w:rFonts w:hint="eastAsia"/>
+        </w:rPr>
+      </w:pPr>
+      <w:bookmarkStart w:id="0" w:name="_GoBack"/>
+      <w:bookmarkEnd w:id="0"/>
     </w:p>
     <w:sectPr>
       <w:pgSz w:w="11900" w:h="16840"/>
@@ -525,6 +764,184 @@
 <file path=word/numbering.xml><?xml version="1.0" encoding="utf-8"?>
 <w:numbering xmlns:wpc="http://schemas.microsoft.com/office/word/2010/wordprocessingCanvas" xmlns:cx="http://schemas.microsoft.com/office/drawing/2014/chartex" xmlns:cx1="http://schemas.microsoft.com/office/drawing/2015/9/8/chartex" xmlns:cx2="http://schemas.microsoft.com/office/drawing/2015/10/21/chartex" xmlns:cx3="http://schemas.microsoft.com/office/drawing/2016/5/9/chartex" xmlns:cx4="http://schemas.microsoft.com/office/drawing/2016/5/10/chartex" xmlns:cx5="http://schemas.microsoft.com/office/drawing/2016/5/11/chartex" xmlns:cx6="http://schemas.microsoft.com/office/drawing/2016/5/12/chartex" xmlns:cx7="http://schemas.microsoft.com/office/drawing/2016/5/13/chartex" xmlns:cx8="http://schemas.microsoft.com/office/drawing/2016/5/14/chartex" xmlns:mc="http://schemas.openxmlformats.org/markup-compatibility/2006" xmlns:aink="http://schemas.microsoft.com/office/drawing/2016/ink" xmlns:am3d="http://schemas.microsoft.com/office/drawing/2017/model3d" xmlns:o="urn:schemas-microsoft-com:office:office" xmlns:r="http://schemas.openxmlformats.org/officeDocument/2006/relationships" xmlns:m="http://schemas.openxmlformats.org/officeDocument/2006/math" xmlns:v="urn:schemas-microsoft-com:vml" xmlns:wp14="http://schemas.microsoft.com/office/word/2010/wordprocessingDrawing" xmlns:wp="http://schemas.openxmlformats.org/drawingml/2006/wordprocessingDrawing" xmlns:w10="urn:schemas-microsoft-com:office:word" xmlns:w="http://schemas.openxmlformats.org/wordprocessingml/2006/main" xmlns:w14="http://schemas.microsoft.com/office/word/2010/wordml" xmlns:w15="http://schemas.microsoft.com/office/word/2012/wordml" xmlns:w16cid="http://schemas.microsoft.com/office/word/2016/wordml/cid" xmlns:w16se="http://schemas.microsoft.com/office/word/2015/wordml/symex" xmlns:wpg="http://schemas.microsoft.com/office/word/2010/wordprocessingGroup" xmlns:wpi="http://schemas.microsoft.com/office/word/2010/wordprocessingInk" xmlns:wne="http://schemas.microsoft.com/office/word/2006/wordml" xmlns:wps="http://schemas.microsoft.com/office/word/2010/wordprocessingShape" mc:Ignorable="w14 w15 w16se w16cid wp14">
   <w:abstractNum w:abstractNumId="0" w15:restartNumberingAfterBreak="0">
+    <w:nsid w:val="114E099E"/>
+    <w:multiLevelType w:val="hybridMultilevel"/>
+    <w:tmpl w:val="9AFE9A66"/>
+    <w:lvl w:ilvl="0" w:tplc="E9224976">
+      <w:start w:val="1"/>
+      <w:numFmt w:val="decimal"/>
+      <w:lvlText w:val="%1."/>
+      <w:lvlJc w:val="left"/>
+      <w:pPr>
+        <w:ind w:left="600" w:hanging="360"/>
+      </w:pPr>
+      <w:rPr>
+        <w:rFonts w:hint="default"/>
+      </w:rPr>
+    </w:lvl>
+    <w:lvl w:ilvl="1" w:tplc="04090019" w:tentative="1">
+      <w:start w:val="1"/>
+      <w:numFmt w:val="lowerLetter"/>
+      <w:lvlText w:val="%2)"/>
+      <w:lvlJc w:val="left"/>
+      <w:pPr>
+        <w:ind w:left="1080" w:hanging="420"/>
+      </w:pPr>
+    </w:lvl>
+    <w:lvl w:ilvl="2" w:tplc="0409001B" w:tentative="1">
+      <w:start w:val="1"/>
+      <w:numFmt w:val="lowerRoman"/>
+      <w:lvlText w:val="%3."/>
+      <w:lvlJc w:val="right"/>
+      <w:pPr>
+        <w:ind w:left="1500" w:hanging="420"/>
+      </w:pPr>
+    </w:lvl>
+    <w:lvl w:ilvl="3" w:tplc="0409000F" w:tentative="1">
+      <w:start w:val="1"/>
+      <w:numFmt w:val="decimal"/>
+      <w:lvlText w:val="%4."/>
+      <w:lvlJc w:val="left"/>
+      <w:pPr>
+        <w:ind w:left="1920" w:hanging="420"/>
+      </w:pPr>
+    </w:lvl>
+    <w:lvl w:ilvl="4" w:tplc="04090019" w:tentative="1">
+      <w:start w:val="1"/>
+      <w:numFmt w:val="lowerLetter"/>
+      <w:lvlText w:val="%5)"/>
+      <w:lvlJc w:val="left"/>
+      <w:pPr>
+        <w:ind w:left="2340" w:hanging="420"/>
+      </w:pPr>
+    </w:lvl>
+    <w:lvl w:ilvl="5" w:tplc="0409001B" w:tentative="1">
+      <w:start w:val="1"/>
+      <w:numFmt w:val="lowerRoman"/>
+      <w:lvlText w:val="%6."/>
+      <w:lvlJc w:val="right"/>
+      <w:pPr>
+        <w:ind w:left="2760" w:hanging="420"/>
+      </w:pPr>
+    </w:lvl>
+    <w:lvl w:ilvl="6" w:tplc="0409000F" w:tentative="1">
+      <w:start w:val="1"/>
+      <w:numFmt w:val="decimal"/>
+      <w:lvlText w:val="%7."/>
+      <w:lvlJc w:val="left"/>
+      <w:pPr>
+        <w:ind w:left="3180" w:hanging="420"/>
+      </w:pPr>
+    </w:lvl>
+    <w:lvl w:ilvl="7" w:tplc="04090019" w:tentative="1">
+      <w:start w:val="1"/>
+      <w:numFmt w:val="lowerLetter"/>
+      <w:lvlText w:val="%8)"/>
+      <w:lvlJc w:val="left"/>
+      <w:pPr>
+        <w:ind w:left="3600" w:hanging="420"/>
+      </w:pPr>
+    </w:lvl>
+    <w:lvl w:ilvl="8" w:tplc="0409001B" w:tentative="1">
+      <w:start w:val="1"/>
+      <w:numFmt w:val="lowerRoman"/>
+      <w:lvlText w:val="%9."/>
+      <w:lvlJc w:val="right"/>
+      <w:pPr>
+        <w:ind w:left="4020" w:hanging="420"/>
+      </w:pPr>
+    </w:lvl>
+  </w:abstractNum>
+  <w:abstractNum w:abstractNumId="1" w15:restartNumberingAfterBreak="0">
+    <w:nsid w:val="1555148A"/>
+    <w:multiLevelType w:val="hybridMultilevel"/>
+    <w:tmpl w:val="72CEED0E"/>
+    <w:lvl w:ilvl="0" w:tplc="A4782764">
+      <w:start w:val="1"/>
+      <w:numFmt w:val="decimal"/>
+      <w:lvlText w:val="%1."/>
+      <w:lvlJc w:val="left"/>
+      <w:pPr>
+        <w:ind w:left="480" w:hanging="360"/>
+      </w:pPr>
+      <w:rPr>
+        <w:rFonts w:hint="default"/>
+      </w:rPr>
+    </w:lvl>
+    <w:lvl w:ilvl="1" w:tplc="04090019" w:tentative="1">
+      <w:start w:val="1"/>
+      <w:numFmt w:val="lowerLetter"/>
+      <w:lvlText w:val="%2)"/>
+      <w:lvlJc w:val="left"/>
+      <w:pPr>
+        <w:ind w:left="960" w:hanging="420"/>
+      </w:pPr>
+    </w:lvl>
+    <w:lvl w:ilvl="2" w:tplc="0409001B" w:tentative="1">
+      <w:start w:val="1"/>
+      <w:numFmt w:val="lowerRoman"/>
+      <w:lvlText w:val="%3."/>
+      <w:lvlJc w:val="right"/>
+      <w:pPr>
+        <w:ind w:left="1380" w:hanging="420"/>
+      </w:pPr>
+    </w:lvl>
+    <w:lvl w:ilvl="3" w:tplc="0409000F" w:tentative="1">
+      <w:start w:val="1"/>
+      <w:numFmt w:val="decimal"/>
+      <w:lvlText w:val="%4."/>
+      <w:lvlJc w:val="left"/>
+      <w:pPr>
+        <w:ind w:left="1800" w:hanging="420"/>
+      </w:pPr>
+    </w:lvl>
+    <w:lvl w:ilvl="4" w:tplc="04090019" w:tentative="1">
+      <w:start w:val="1"/>
+      <w:numFmt w:val="lowerLetter"/>
+      <w:lvlText w:val="%5)"/>
+      <w:lvlJc w:val="left"/>
+      <w:pPr>
+        <w:ind w:left="2220" w:hanging="420"/>
+      </w:pPr>
+    </w:lvl>
+    <w:lvl w:ilvl="5" w:tplc="0409001B" w:tentative="1">
+      <w:start w:val="1"/>
+      <w:numFmt w:val="lowerRoman"/>
+      <w:lvlText w:val="%6."/>
+      <w:lvlJc w:val="right"/>
+      <w:pPr>
+        <w:ind w:left="2640" w:hanging="420"/>
+      </w:pPr>
+    </w:lvl>
+    <w:lvl w:ilvl="6" w:tplc="0409000F" w:tentative="1">
+      <w:start w:val="1"/>
+      <w:numFmt w:val="decimal"/>
+      <w:lvlText w:val="%7."/>
+      <w:lvlJc w:val="left"/>
+      <w:pPr>
+        <w:ind w:left="3060" w:hanging="420"/>
+      </w:pPr>
+    </w:lvl>
+    <w:lvl w:ilvl="7" w:tplc="04090019" w:tentative="1">
+      <w:start w:val="1"/>
+      <w:numFmt w:val="lowerLetter"/>
+      <w:lvlText w:val="%8)"/>
+      <w:lvlJc w:val="left"/>
+      <w:pPr>
+        <w:ind w:left="3480" w:hanging="420"/>
+      </w:pPr>
+    </w:lvl>
+    <w:lvl w:ilvl="8" w:tplc="0409001B" w:tentative="1">
+      <w:start w:val="1"/>
+      <w:numFmt w:val="lowerRoman"/>
+      <w:lvlText w:val="%9."/>
+      <w:lvlJc w:val="right"/>
+      <w:pPr>
+        <w:ind w:left="3900" w:hanging="420"/>
+      </w:pPr>
+    </w:lvl>
+  </w:abstractNum>
+  <w:abstractNum w:abstractNumId="2" w15:restartNumberingAfterBreak="0">
     <w:nsid w:val="21531B77"/>
     <w:multiLevelType w:val="hybridMultilevel"/>
     <w:tmpl w:val="7CBA909C"/>
@@ -613,7 +1030,7 @@
       </w:pPr>
     </w:lvl>
   </w:abstractNum>
-  <w:abstractNum w:abstractNumId="1" w15:restartNumberingAfterBreak="0">
+  <w:abstractNum w:abstractNumId="3" w15:restartNumberingAfterBreak="0">
     <w:nsid w:val="31350D88"/>
     <w:multiLevelType w:val="hybridMultilevel"/>
     <w:tmpl w:val="2F4CCAC8"/>
@@ -702,7 +1119,96 @@
       </w:pPr>
     </w:lvl>
   </w:abstractNum>
-  <w:abstractNum w:abstractNumId="2" w15:restartNumberingAfterBreak="0">
+  <w:abstractNum w:abstractNumId="4" w15:restartNumberingAfterBreak="0">
+    <w:nsid w:val="35EF56BC"/>
+    <w:multiLevelType w:val="hybridMultilevel"/>
+    <w:tmpl w:val="7C32ED96"/>
+    <w:lvl w:ilvl="0" w:tplc="7CA2E616">
+      <w:start w:val="1"/>
+      <w:numFmt w:val="decimal"/>
+      <w:lvlText w:val="%1."/>
+      <w:lvlJc w:val="left"/>
+      <w:pPr>
+        <w:ind w:left="480" w:hanging="360"/>
+      </w:pPr>
+      <w:rPr>
+        <w:rFonts w:hint="default"/>
+      </w:rPr>
+    </w:lvl>
+    <w:lvl w:ilvl="1" w:tplc="04090019" w:tentative="1">
+      <w:start w:val="1"/>
+      <w:numFmt w:val="lowerLetter"/>
+      <w:lvlText w:val="%2)"/>
+      <w:lvlJc w:val="left"/>
+      <w:pPr>
+        <w:ind w:left="960" w:hanging="420"/>
+      </w:pPr>
+    </w:lvl>
+    <w:lvl w:ilvl="2" w:tplc="0409001B" w:tentative="1">
+      <w:start w:val="1"/>
+      <w:numFmt w:val="lowerRoman"/>
+      <w:lvlText w:val="%3."/>
+      <w:lvlJc w:val="right"/>
+      <w:pPr>
+        <w:ind w:left="1380" w:hanging="420"/>
+      </w:pPr>
+    </w:lvl>
+    <w:lvl w:ilvl="3" w:tplc="0409000F" w:tentative="1">
+      <w:start w:val="1"/>
+      <w:numFmt w:val="decimal"/>
+      <w:lvlText w:val="%4."/>
+      <w:lvlJc w:val="left"/>
+      <w:pPr>
+        <w:ind w:left="1800" w:hanging="420"/>
+      </w:pPr>
+    </w:lvl>
+    <w:lvl w:ilvl="4" w:tplc="04090019" w:tentative="1">
+      <w:start w:val="1"/>
+      <w:numFmt w:val="lowerLetter"/>
+      <w:lvlText w:val="%5)"/>
+      <w:lvlJc w:val="left"/>
+      <w:pPr>
+        <w:ind w:left="2220" w:hanging="420"/>
+      </w:pPr>
+    </w:lvl>
+    <w:lvl w:ilvl="5" w:tplc="0409001B" w:tentative="1">
+      <w:start w:val="1"/>
+      <w:numFmt w:val="lowerRoman"/>
+      <w:lvlText w:val="%6."/>
+      <w:lvlJc w:val="right"/>
+      <w:pPr>
+        <w:ind w:left="2640" w:hanging="420"/>
+      </w:pPr>
+    </w:lvl>
+    <w:lvl w:ilvl="6" w:tplc="0409000F" w:tentative="1">
+      <w:start w:val="1"/>
+      <w:numFmt w:val="decimal"/>
+      <w:lvlText w:val="%7."/>
+      <w:lvlJc w:val="left"/>
+      <w:pPr>
+        <w:ind w:left="3060" w:hanging="420"/>
+      </w:pPr>
+    </w:lvl>
+    <w:lvl w:ilvl="7" w:tplc="04090019" w:tentative="1">
+      <w:start w:val="1"/>
+      <w:numFmt w:val="lowerLetter"/>
+      <w:lvlText w:val="%8)"/>
+      <w:lvlJc w:val="left"/>
+      <w:pPr>
+        <w:ind w:left="3480" w:hanging="420"/>
+      </w:pPr>
+    </w:lvl>
+    <w:lvl w:ilvl="8" w:tplc="0409001B" w:tentative="1">
+      <w:start w:val="1"/>
+      <w:numFmt w:val="lowerRoman"/>
+      <w:lvlText w:val="%9."/>
+      <w:lvlJc w:val="right"/>
+      <w:pPr>
+        <w:ind w:left="3900" w:hanging="420"/>
+      </w:pPr>
+    </w:lvl>
+  </w:abstractNum>
+  <w:abstractNum w:abstractNumId="5" w15:restartNumberingAfterBreak="0">
     <w:nsid w:val="39872AC1"/>
     <w:multiLevelType w:val="hybridMultilevel"/>
     <w:tmpl w:val="C1708566"/>
@@ -791,7 +1297,7 @@
       </w:pPr>
     </w:lvl>
   </w:abstractNum>
-  <w:abstractNum w:abstractNumId="3" w15:restartNumberingAfterBreak="0">
+  <w:abstractNum w:abstractNumId="6" w15:restartNumberingAfterBreak="0">
     <w:nsid w:val="421A28F5"/>
     <w:multiLevelType w:val="hybridMultilevel"/>
     <w:tmpl w:val="C52833DA"/>
@@ -880,7 +1386,7 @@
       </w:pPr>
     </w:lvl>
   </w:abstractNum>
-  <w:abstractNum w:abstractNumId="4" w15:restartNumberingAfterBreak="0">
+  <w:abstractNum w:abstractNumId="7" w15:restartNumberingAfterBreak="0">
     <w:nsid w:val="426B49A1"/>
     <w:multiLevelType w:val="hybridMultilevel"/>
     <w:tmpl w:val="FF44624C"/>
@@ -969,7 +1475,7 @@
       </w:pPr>
     </w:lvl>
   </w:abstractNum>
-  <w:abstractNum w:abstractNumId="5" w15:restartNumberingAfterBreak="0">
+  <w:abstractNum w:abstractNumId="8" w15:restartNumberingAfterBreak="0">
     <w:nsid w:val="51E5033C"/>
     <w:multiLevelType w:val="hybridMultilevel"/>
     <w:tmpl w:val="695413E8"/>
@@ -1058,7 +1564,7 @@
       </w:pPr>
     </w:lvl>
   </w:abstractNum>
-  <w:abstractNum w:abstractNumId="6" w15:restartNumberingAfterBreak="0">
+  <w:abstractNum w:abstractNumId="9" w15:restartNumberingAfterBreak="0">
     <w:nsid w:val="76072F65"/>
     <w:multiLevelType w:val="hybridMultilevel"/>
     <w:tmpl w:val="E0CCA128"/>
@@ -1148,24 +1654,33 @@
     </w:lvl>
   </w:abstractNum>
   <w:num w:numId="1">
+    <w:abstractNumId w:val="7"/>
+  </w:num>
+  <w:num w:numId="2">
+    <w:abstractNumId w:val="6"/>
+  </w:num>
+  <w:num w:numId="3">
+    <w:abstractNumId w:val="8"/>
+  </w:num>
+  <w:num w:numId="4">
+    <w:abstractNumId w:val="9"/>
+  </w:num>
+  <w:num w:numId="5">
+    <w:abstractNumId w:val="5"/>
+  </w:num>
+  <w:num w:numId="6">
+    <w:abstractNumId w:val="3"/>
+  </w:num>
+  <w:num w:numId="7">
+    <w:abstractNumId w:val="2"/>
+  </w:num>
+  <w:num w:numId="8">
     <w:abstractNumId w:val="4"/>
   </w:num>
-  <w:num w:numId="2">
-    <w:abstractNumId w:val="3"/>
-  </w:num>
-  <w:num w:numId="3">
-    <w:abstractNumId w:val="5"/>
-  </w:num>
-  <w:num w:numId="4">
-    <w:abstractNumId w:val="6"/>
-  </w:num>
-  <w:num w:numId="5">
-    <w:abstractNumId w:val="2"/>
-  </w:num>
-  <w:num w:numId="6">
+  <w:num w:numId="9">
     <w:abstractNumId w:val="1"/>
   </w:num>
-  <w:num w:numId="7">
+  <w:num w:numId="10">
     <w:abstractNumId w:val="0"/>
   </w:num>
 </w:numbering>
@@ -1569,6 +2084,7 @@
   <w:style w:type="character" w:default="1" w:styleId="a0">
     <w:name w:val="Default Paragraph Font"/>
     <w:uiPriority w:val="1"/>
+    <w:semiHidden/>
     <w:unhideWhenUsed/>
   </w:style>
   <w:style w:type="table" w:default="1" w:styleId="a1">
@@ -1946,7 +2462,7 @@
 </file>
 
 <file path=customXml/itemProps1.xml><?xml version="1.0" encoding="utf-8"?>
-<ds:datastoreItem xmlns:ds="http://schemas.openxmlformats.org/officeDocument/2006/customXml" ds:itemID="{A5539B71-11E1-452E-B920-EDF0D71FD41F}">
+<ds:datastoreItem xmlns:ds="http://schemas.openxmlformats.org/officeDocument/2006/customXml" ds:itemID="{9A9203F9-C429-48F1-B525-AC09B84B7DA3}">
   <ds:schemaRefs>
     <ds:schemaRef ds:uri="http://schemas.openxmlformats.org/officeDocument/2006/bibliography"/>
   </ds:schemaRefs>

--- a/code/figures/xfig.docx
+++ b/code/figures/xfig.docx
@@ -442,10 +442,16 @@
         <w:rPr>
           <w:rFonts w:hint="eastAsia"/>
         </w:rPr>
-        <w:t>，这一部分的视频是 #V</w:t>
-      </w:r>
-      <w:r>
-        <w:t xml:space="preserve">od </w:t>
+        <w:t>，这一部分的视频是 #</w:t>
+      </w:r>
+      <w:r>
+        <w:rPr>
+          <w:rFonts w:hint="eastAsia"/>
+        </w:rPr>
+        <w:t>UGC</w:t>
+      </w:r>
+      <w:r>
+        <w:t xml:space="preserve"> </w:t>
       </w:r>
       <w:r>
         <w:rPr>
@@ -474,10 +480,7 @@
         </w:tabs>
       </w:pPr>
       <w:r>
-        <w:t>xFig</w:t>
-      </w:r>
-      <w:r>
-        <w:t>2</w:t>
+        <w:t>xFig2</w:t>
       </w:r>
     </w:p>
     <w:p>
@@ -608,28 +611,22 @@
         <w:rPr>
           <w:rFonts w:hint="eastAsia"/>
         </w:rPr>
-        <w:t xml:space="preserve">秒的短视频占据了 </w:t>
-      </w:r>
-      <w:r>
-        <w:rPr>
-          <w:rFonts w:hint="eastAsia"/>
-        </w:rPr>
-        <w:t>#V</w:t>
-      </w:r>
-      <w:r>
-        <w:t xml:space="preserve">od </w:t>
-      </w:r>
-      <w:r>
-        <w:rPr>
-          <w:rFonts w:hint="eastAsia"/>
-        </w:rPr>
-        <w:t>网站</w:t>
-      </w:r>
-      <w:r>
-        <w:rPr>
-          <w:rFonts w:hint="eastAsia"/>
-        </w:rPr>
-        <w:t>的大部分。</w:t>
+        <w:t>秒的短视频占据了 #</w:t>
+      </w:r>
+      <w:r>
+        <w:rPr>
+          <w:rFonts w:hint="eastAsia"/>
+        </w:rPr>
+        <w:t>UGC</w:t>
+      </w:r>
+      <w:r>
+        <w:t xml:space="preserve"> </w:t>
+      </w:r>
+      <w:r>
+        <w:rPr>
+          <w:rFonts w:hint="eastAsia"/>
+        </w:rPr>
+        <w:t>网站的大部分。</w:t>
       </w:r>
       <w:r>
         <w:rPr>
@@ -641,10 +638,16 @@
         <w:rPr>
           <w:rFonts w:hint="eastAsia"/>
         </w:rPr>
-        <w:t>比如提供电视剧、电影、综艺节目等内容的视频网站的视频长度都较长，少则十几二十分钟，多则两三个小时，相对来说， #V</w:t>
-      </w:r>
-      <w:r>
-        <w:t xml:space="preserve">od </w:t>
+        <w:t>比如提供电视剧、电影、综艺节目等内容的视频网站的视频长度都较长，少则十几二十分钟，多则两三个小时，相对来说， #</w:t>
+      </w:r>
+      <w:r>
+        <w:rPr>
+          <w:rFonts w:hint="eastAsia"/>
+        </w:rPr>
+        <w:t>UGC</w:t>
+      </w:r>
+      <w:r>
+        <w:t xml:space="preserve"> </w:t>
       </w:r>
       <w:r>
         <w:rPr>
@@ -667,6 +670,9 @@
           <w:tab w:val="left" w:pos="1355"/>
         </w:tabs>
         <w:ind w:left="120"/>
+        <w:rPr>
+          <w:rFonts w:hint="eastAsia"/>
+        </w:rPr>
       </w:pPr>
       <w:r>
         <w:rPr>
@@ -676,23 +682,6 @@
       </w:r>
       <w:r>
         <w:t>Fig3</w:t>
-      </w:r>
-    </w:p>
-    <w:p>
-      <w:pPr>
-        <w:tabs>
-          <w:tab w:val="left" w:pos="1355"/>
-        </w:tabs>
-        <w:ind w:left="120"/>
-      </w:pPr>
-      <w:r>
-        <w:rPr>
-          <w:rFonts w:hint="eastAsia"/>
-        </w:rPr>
-        <w:t xml:space="preserve"> </w:t>
-      </w:r>
-      <w:r>
-        <w:t>fig3_1</w:t>
       </w:r>
     </w:p>
     <w:p>
@@ -706,12 +695,651 @@
           <w:tab w:val="left" w:pos="1355"/>
         </w:tabs>
         <w:ind w:firstLineChars="0"/>
-        <w:rPr>
-          <w:rFonts w:hint="eastAsia"/>
-        </w:rPr>
-      </w:pPr>
+      </w:pPr>
+      <w:r>
+        <w:rPr>
+          <w:rFonts w:hint="eastAsia"/>
+        </w:rPr>
+        <w:t>图#</w:t>
+      </w:r>
+      <w:r>
+        <w:t>fig3_1</w:t>
+      </w:r>
+      <w:r>
+        <w:rPr>
+          <w:rFonts w:hint="eastAsia"/>
+        </w:rPr>
+        <w:t>是</w:t>
+      </w:r>
+      <w:r>
+        <w:rPr>
+          <w:rFonts w:hint="eastAsia"/>
+        </w:rPr>
+        <w:t>视频</w:t>
+      </w:r>
+      <w:r>
+        <w:rPr>
+          <w:rFonts w:hint="eastAsia"/>
+        </w:rPr>
+        <w:t>观看量与</w:t>
+      </w:r>
+      <w:r>
+        <w:rPr>
+          <w:rFonts w:hint="eastAsia"/>
+        </w:rPr>
+        <w:t>视频长度</w:t>
+      </w:r>
+      <w:r>
+        <w:rPr>
+          <w:rFonts w:hint="eastAsia"/>
+        </w:rPr>
+        <w:t>的关系，从该图可以看出，视频长度大于</w:t>
+      </w:r>
+      <w:r>
+        <w:rPr>
+          <w:rFonts w:hint="eastAsia"/>
+        </w:rPr>
+        <w:t>1</w:t>
+      </w:r>
+      <w:r>
+        <w:t>000</w:t>
+      </w:r>
+      <w:r>
+        <w:rPr>
+          <w:rFonts w:hint="eastAsia"/>
+        </w:rPr>
+        <w:t>秒的视频观看量几乎为0，视频观看量较多集中在3秒到1</w:t>
+      </w:r>
+      <w:r>
+        <w:t>00</w:t>
+      </w:r>
+      <w:r>
+        <w:rPr>
+          <w:rFonts w:hint="eastAsia"/>
+        </w:rPr>
+        <w:t>秒的视频，</w:t>
+      </w:r>
+      <w:r>
+        <w:rPr>
+          <w:rFonts w:hint="eastAsia"/>
+        </w:rPr>
+        <w:t>图#</w:t>
+      </w:r>
+      <w:r>
+        <w:t xml:space="preserve">fig3_2 </w:t>
+      </w:r>
+      <w:r>
+        <w:rPr>
+          <w:rFonts w:hint="eastAsia"/>
+        </w:rPr>
+        <w:t>视频观看</w:t>
+      </w:r>
+      <w:r>
+        <w:rPr>
+          <w:rFonts w:hint="eastAsia"/>
+        </w:rPr>
+        <w:t>率</w:t>
+      </w:r>
+      <w:r>
+        <w:rPr>
+          <w:rFonts w:hint="eastAsia"/>
+        </w:rPr>
+        <w:t>的累积分布也表明了这种</w:t>
+      </w:r>
+      <w:r>
+        <w:rPr>
+          <w:rFonts w:hint="eastAsia"/>
+        </w:rPr>
+        <w:t>分布情况</w:t>
+      </w:r>
+      <w:r>
+        <w:rPr>
+          <w:rFonts w:hint="eastAsia"/>
+        </w:rPr>
+        <w:t>。</w:t>
+      </w:r>
+      <w:r>
+        <w:rPr>
+          <w:rFonts w:hint="eastAsia"/>
+        </w:rPr>
+        <w:t>观看量与视频长度的概率密度分布展示了一定的关系。</w:t>
+      </w:r>
+    </w:p>
+    <w:p>
+      <w:pPr>
+        <w:pStyle w:val="a4"/>
+        <w:numPr>
+          <w:ilvl w:val="0"/>
+          <w:numId w:val="10"/>
+        </w:numPr>
+        <w:tabs>
+          <w:tab w:val="left" w:pos="1355"/>
+        </w:tabs>
+        <w:ind w:firstLineChars="0"/>
+      </w:pPr>
+      <w:r>
+        <w:rPr>
+          <w:rFonts w:hint="eastAsia"/>
+        </w:rPr>
+        <w:t>为了消除视频长度分布的影响，图#</w:t>
+      </w:r>
+      <w:r>
+        <w:t xml:space="preserve">fig3_3 </w:t>
+      </w:r>
+      <w:r>
+        <w:rPr>
+          <w:rFonts w:hint="eastAsia"/>
+        </w:rPr>
+        <w:t>对视频观看量取了平均值，展示了视频的平均观看量与视频长度的关系</w:t>
+      </w:r>
+      <w:r>
+        <w:rPr>
+          <w:rFonts w:hint="eastAsia"/>
+        </w:rPr>
+        <w:t>，1</w:t>
+      </w:r>
+      <w:r>
+        <w:t>000</w:t>
+      </w:r>
+      <w:r>
+        <w:rPr>
+          <w:rFonts w:hint="eastAsia"/>
+        </w:rPr>
+        <w:t>秒到1</w:t>
+      </w:r>
+      <w:r>
+        <w:t>0000</w:t>
+      </w:r>
+      <w:r>
+        <w:rPr>
+          <w:rFonts w:hint="eastAsia"/>
+        </w:rPr>
+        <w:t>秒的视频平均观看量较高，</w:t>
+      </w:r>
+      <w:r>
+        <w:rPr>
+          <w:rFonts w:hint="eastAsia"/>
+        </w:rPr>
+        <w:t>而</w:t>
+      </w:r>
+      <w:r>
+        <w:rPr>
+          <w:rFonts w:hint="eastAsia"/>
+        </w:rPr>
+        <w:t>小于</w:t>
+      </w:r>
+      <w:r>
+        <w:rPr>
+          <w:rFonts w:hint="eastAsia"/>
+        </w:rPr>
+        <w:t>1</w:t>
+      </w:r>
+      <w:r>
+        <w:t>000</w:t>
+      </w:r>
+      <w:r>
+        <w:rPr>
+          <w:rFonts w:hint="eastAsia"/>
+        </w:rPr>
+        <w:t>秒长度的视频平均观看量几乎为0</w:t>
+      </w:r>
+      <w:r>
+        <w:rPr>
+          <w:rFonts w:hint="eastAsia"/>
+        </w:rPr>
+        <w:t>，图#</w:t>
+      </w:r>
+      <w:r>
+        <w:t>fig3_4</w:t>
+      </w:r>
+      <w:r>
+        <w:rPr>
+          <w:rFonts w:hint="eastAsia"/>
+        </w:rPr>
+        <w:t>的</w:t>
+      </w:r>
+      <w:r>
+        <w:rPr>
+          <w:rFonts w:hint="eastAsia"/>
+        </w:rPr>
+        <w:lastRenderedPageBreak/>
+        <w:t>累积分布也证明了这样的规律</w:t>
+      </w:r>
+      <w:r>
+        <w:rPr>
+          <w:rFonts w:hint="eastAsia"/>
+        </w:rPr>
+        <w:t>。这是意料之外的结果，但是经过一番思考之后也能想到其中的原因：虽然前面得出了</w:t>
+      </w:r>
+      <w:r>
+        <w:rPr>
+          <w:rFonts w:hint="eastAsia"/>
+        </w:rPr>
+        <w:t>视频观看量较多集中在3秒到1</w:t>
+      </w:r>
+      <w:r>
+        <w:t>00</w:t>
+      </w:r>
+      <w:r>
+        <w:rPr>
+          <w:rFonts w:hint="eastAsia"/>
+        </w:rPr>
+        <w:t>秒</w:t>
+      </w:r>
+      <w:r>
+        <w:rPr>
+          <w:rFonts w:hint="eastAsia"/>
+        </w:rPr>
+        <w:t>的</w:t>
+      </w:r>
+      <w:r>
+        <w:rPr>
+          <w:rFonts w:hint="eastAsia"/>
+        </w:rPr>
+        <w:t>结论</w:t>
+      </w:r>
+      <w:r>
+        <w:rPr>
+          <w:rFonts w:hint="eastAsia"/>
+        </w:rPr>
+        <w:t>，但是由于</w:t>
+      </w:r>
+      <w:r>
+        <w:rPr>
+          <w:rFonts w:hint="eastAsia"/>
+        </w:rPr>
+        <w:t>#</w:t>
+      </w:r>
+      <w:r>
+        <w:rPr>
+          <w:rFonts w:hint="eastAsia"/>
+        </w:rPr>
+        <w:t>UGC</w:t>
+      </w:r>
+      <w:r>
+        <w:t xml:space="preserve"> </w:t>
+      </w:r>
+      <w:r>
+        <w:rPr>
+          <w:rFonts w:hint="eastAsia"/>
+        </w:rPr>
+        <w:t>系统中长度小于1</w:t>
+      </w:r>
+      <w:r>
+        <w:t>00</w:t>
+      </w:r>
+      <w:r>
+        <w:rPr>
+          <w:rFonts w:hint="eastAsia"/>
+        </w:rPr>
+        <w:t xml:space="preserve">秒的视频数量占据了绝大部分，这一部分的基数比较大，而 </w:t>
+      </w:r>
+      <w:r>
+        <w:t>#</w:t>
+      </w:r>
+      <w:r>
+        <w:t>UGC</w:t>
+      </w:r>
+      <w:r>
+        <w:t xml:space="preserve"> </w:t>
+      </w:r>
+      <w:r>
+        <w:rPr>
+          <w:rFonts w:hint="eastAsia"/>
+        </w:rPr>
+        <w:t>系统的特性是</w:t>
+      </w:r>
+      <w:r>
+        <w:rPr>
+          <w:rFonts w:hint="eastAsia"/>
+        </w:rPr>
+        <w:t>少部分视频贡献了大部分的观看量（从#</w:t>
+      </w:r>
+      <w:r>
+        <w:t>fig0</w:t>
+      </w:r>
+      <w:r>
+        <w:rPr>
+          <w:rFonts w:hint="eastAsia"/>
+        </w:rPr>
+        <w:t>可以看出）</w:t>
+      </w:r>
+      <w:r>
+        <w:rPr>
+          <w:rFonts w:hint="eastAsia"/>
+        </w:rPr>
+        <w:t>，大部分的短视频还是无人问津，所以视频观看量在平均之后就会显得非常惨淡。</w:t>
+      </w:r>
+    </w:p>
+    <w:p>
+      <w:pPr>
+        <w:tabs>
+          <w:tab w:val="left" w:pos="1355"/>
+        </w:tabs>
+        <w:ind w:left="600"/>
+      </w:pPr>
+      <w:r>
+        <w:rPr>
+          <w:rFonts w:hint="eastAsia"/>
+        </w:rPr>
+        <w:t>至于为什么</w:t>
+      </w:r>
+      <w:r>
+        <w:rPr>
+          <w:rFonts w:hint="eastAsia"/>
+        </w:rPr>
+        <w:t>1</w:t>
+      </w:r>
+      <w:r>
+        <w:t>000</w:t>
+      </w:r>
+      <w:r>
+        <w:rPr>
+          <w:rFonts w:hint="eastAsia"/>
+        </w:rPr>
+        <w:t>秒到1</w:t>
+      </w:r>
+      <w:r>
+        <w:t>0000</w:t>
+      </w:r>
+      <w:r>
+        <w:rPr>
+          <w:rFonts w:hint="eastAsia"/>
+        </w:rPr>
+        <w:t>秒的视频</w:t>
+      </w:r>
+      <w:r>
+        <w:rPr>
+          <w:rFonts w:hint="eastAsia"/>
+        </w:rPr>
+        <w:t>平均观看量高，可以发现这个视频长度刚好是</w:t>
+      </w:r>
+      <w:r>
+        <w:t>40</w:t>
+      </w:r>
+      <w:r>
+        <w:rPr>
+          <w:rFonts w:hint="eastAsia"/>
+        </w:rPr>
+        <w:t>分钟左右电视剧、或者两三个小时电影等内容的长度，这种较长的视频制作成本一般较高，而且多由比较专业的个人或团队制作，其中也有很多由用户从其他视频网站上搬运过来的电视剧、电影等等，这种视频的受众都比较广泛、稳定，所以都拥有了较高的观看量。另外，这种播放时长较长的的视频相对于1</w:t>
+      </w:r>
+      <w:r>
+        <w:t>00</w:t>
+      </w:r>
+      <w:r>
+        <w:rPr>
+          <w:rFonts w:hint="eastAsia"/>
+        </w:rPr>
+        <w:t>秒内的短视频基数小得多，不容易被平均。</w:t>
+      </w:r>
+    </w:p>
+    <w:p>
+      <w:pPr>
+        <w:tabs>
+          <w:tab w:val="left" w:pos="1355"/>
+        </w:tabs>
+      </w:pPr>
+    </w:p>
+    <w:p>
+      <w:pPr>
+        <w:tabs>
+          <w:tab w:val="left" w:pos="1355"/>
+        </w:tabs>
+      </w:pPr>
+      <w:r>
+        <w:t>xFig4</w:t>
+      </w:r>
+    </w:p>
+    <w:p>
+      <w:pPr>
+        <w:pStyle w:val="a4"/>
+        <w:numPr>
+          <w:ilvl w:val="0"/>
+          <w:numId w:val="12"/>
+        </w:numPr>
+        <w:tabs>
+          <w:tab w:val="left" w:pos="1355"/>
+        </w:tabs>
+        <w:ind w:firstLineChars="0"/>
+      </w:pPr>
+      <w:r>
+        <w:rPr>
+          <w:rFonts w:hint="eastAsia"/>
+        </w:rPr>
+        <w:t>一般来说，用户对视频的评价表明了用户对这个视频有较深的兴趣，视频观看量只能表明用户点击这个视频的次数，评价数比视频观看量更能表示视频的受欢迎度。</w:t>
+      </w:r>
+      <w:r>
+        <w:rPr>
+          <w:rFonts w:hint="eastAsia"/>
+        </w:rPr>
+        <w:t>图#</w:t>
+      </w:r>
+      <w:r>
+        <w:t xml:space="preserve">fig4_1 </w:t>
+      </w:r>
+      <w:r>
+        <w:rPr>
+          <w:rFonts w:hint="eastAsia"/>
+        </w:rPr>
+        <w:t>展示了视频观看量与视频评价数的关系，</w:t>
+      </w:r>
+      <w:r>
+        <w:rPr>
+          <w:rFonts w:hint="eastAsia"/>
+        </w:rPr>
+        <w:t>剔除了评价数为0的视频。评价数为2的视频观看量最高，然后观看量随评价数升高而递减，评价数高于1</w:t>
+      </w:r>
+      <w:r>
+        <w:t>00</w:t>
+      </w:r>
+      <w:r>
+        <w:rPr>
+          <w:rFonts w:hint="eastAsia"/>
+        </w:rPr>
+        <w:t>后观看量降低到了较低的水平，图</w:t>
+      </w:r>
+      <w:r>
+        <w:rPr>
+          <w:rFonts w:hint="eastAsia"/>
+        </w:rPr>
+        <w:t>#</w:t>
+      </w:r>
+      <w:r>
+        <w:t>fig4_2</w:t>
+      </w:r>
+      <w:r>
+        <w:rPr>
+          <w:rFonts w:hint="eastAsia"/>
+        </w:rPr>
+        <w:t>是相应的累积分布，评价数小于2</w:t>
+      </w:r>
+      <w:r>
+        <w:t>00</w:t>
+      </w:r>
+      <w:r>
+        <w:rPr>
+          <w:rFonts w:hint="eastAsia"/>
+        </w:rPr>
+        <w:t>的视频占据了8</w:t>
+      </w:r>
+      <w:r>
+        <w:t>0%</w:t>
+      </w:r>
+      <w:r>
+        <w:rPr>
+          <w:rFonts w:hint="eastAsia"/>
+        </w:rPr>
+        <w:t>的观看量</w:t>
+      </w:r>
+      <w:r>
+        <w:rPr>
+          <w:rFonts w:hint="eastAsia"/>
+        </w:rPr>
+        <w:t>，这</w:t>
+      </w:r>
+      <w:r>
+        <w:rPr>
+          <w:rFonts w:hint="eastAsia"/>
+        </w:rPr>
+        <w:t>可能是评价数低的视频基数较大造成的，接下来我对 #评价数 取平均值，下面展示了结</w:t>
+      </w:r>
+      <w:r>
+        <w:rPr>
+          <w:rFonts w:hint="eastAsia"/>
+        </w:rPr>
+        <w:lastRenderedPageBreak/>
+        <w:t>果。</w:t>
+      </w:r>
+    </w:p>
+    <w:p>
+      <w:pPr>
+        <w:pStyle w:val="a4"/>
+        <w:numPr>
+          <w:ilvl w:val="0"/>
+          <w:numId w:val="12"/>
+        </w:numPr>
+        <w:tabs>
+          <w:tab w:val="left" w:pos="1355"/>
+        </w:tabs>
+        <w:ind w:firstLineChars="0"/>
+      </w:pPr>
+      <w:r>
+        <w:rPr>
+          <w:rFonts w:hint="eastAsia"/>
+        </w:rPr>
+        <w:t>图 #</w:t>
+      </w:r>
+      <w:r>
+        <w:t>fig4_3</w:t>
+      </w:r>
+      <w:r>
+        <w:rPr>
+          <w:rFonts w:hint="eastAsia"/>
+        </w:rPr>
+        <w:t>是视频评价数对应的平均观看量曲线</w:t>
+      </w:r>
       <w:bookmarkStart w:id="0" w:name="_GoBack"/>
       <w:bookmarkEnd w:id="0"/>
+      <w:r>
+        <w:rPr>
+          <w:rFonts w:hint="eastAsia"/>
+        </w:rPr>
+        <w:t>，</w:t>
+      </w:r>
+      <w:r>
+        <w:rPr>
+          <w:rFonts w:hint="eastAsia"/>
+        </w:rPr>
+        <w:t>评价数在1</w:t>
+      </w:r>
+      <w:r>
+        <w:t>000</w:t>
+      </w:r>
+      <w:r>
+        <w:rPr>
+          <w:rFonts w:hint="eastAsia"/>
+        </w:rPr>
+        <w:t>到1</w:t>
+      </w:r>
+      <w:r>
+        <w:t>0000</w:t>
+      </w:r>
+      <w:r>
+        <w:rPr>
+          <w:rFonts w:hint="eastAsia"/>
+        </w:rPr>
+        <w:t>之间的视频观看量较高</w:t>
+      </w:r>
+      <w:r>
+        <w:rPr>
+          <w:rFonts w:hint="eastAsia"/>
+        </w:rPr>
+        <w:t>，这一部分的分布比较集中，但是没有展现出明显的规律，进一步观察图 #</w:t>
+      </w:r>
+      <w:r>
+        <w:t xml:space="preserve">fig4_4 </w:t>
+      </w:r>
+      <w:r>
+        <w:rPr>
+          <w:rFonts w:hint="eastAsia"/>
+        </w:rPr>
+        <w:t>的累积分布，</w:t>
+      </w:r>
+      <w:r>
+        <w:rPr>
+          <w:rFonts w:hint="eastAsia"/>
+        </w:rPr>
+        <w:t>评价数在1</w:t>
+      </w:r>
+      <w:r>
+        <w:t>000</w:t>
+      </w:r>
+      <w:r>
+        <w:rPr>
+          <w:rFonts w:hint="eastAsia"/>
+        </w:rPr>
+        <w:t>到1</w:t>
+      </w:r>
+      <w:r>
+        <w:t>0000</w:t>
+      </w:r>
+      <w:r>
+        <w:rPr>
+          <w:rFonts w:hint="eastAsia"/>
+        </w:rPr>
+        <w:t>之间的视频</w:t>
+      </w:r>
+      <w:r>
+        <w:rPr>
+          <w:rFonts w:hint="eastAsia"/>
+        </w:rPr>
+        <w:t xml:space="preserve">平均观看量远远高于其他区间的平均观看量，这说明了 </w:t>
+      </w:r>
+      <w:r>
+        <w:t>#todo</w:t>
+      </w:r>
+      <w:r>
+        <w:rPr>
+          <w:rFonts w:hint="eastAsia"/>
+        </w:rPr>
+        <w:t>啥 ，而评价数低于</w:t>
+      </w:r>
+      <w:r>
+        <w:t>200</w:t>
+      </w:r>
+      <w:r>
+        <w:rPr>
+          <w:rFonts w:hint="eastAsia"/>
+        </w:rPr>
+        <w:t>的视频平均观看量因为过大的基数而被稀释，评价数大于1</w:t>
+      </w:r>
+      <w:r>
+        <w:t>0000</w:t>
+      </w:r>
+      <w:r>
+        <w:rPr>
+          <w:rFonts w:hint="eastAsia"/>
+        </w:rPr>
+        <w:t>的视频则因为数量太少</w:t>
+      </w:r>
+      <w:r>
+        <w:rPr>
+          <w:rFonts w:hint="eastAsia"/>
+        </w:rPr>
+        <w:t>没有对分布产生显著的影响。</w:t>
+      </w:r>
+    </w:p>
+    <w:p>
+      <w:pPr>
+        <w:pStyle w:val="a4"/>
+        <w:tabs>
+          <w:tab w:val="left" w:pos="1355"/>
+        </w:tabs>
+        <w:ind w:left="480" w:firstLineChars="0" w:firstLine="0"/>
+        <w:rPr>
+          <w:rFonts w:hint="eastAsia"/>
+        </w:rPr>
+      </w:pPr>
     </w:p>
     <w:sectPr>
       <w:pgSz w:w="11900" w:h="16840"/>
@@ -764,6 +1392,95 @@
 <file path=word/numbering.xml><?xml version="1.0" encoding="utf-8"?>
 <w:numbering xmlns:wpc="http://schemas.microsoft.com/office/word/2010/wordprocessingCanvas" xmlns:cx="http://schemas.microsoft.com/office/drawing/2014/chartex" xmlns:cx1="http://schemas.microsoft.com/office/drawing/2015/9/8/chartex" xmlns:cx2="http://schemas.microsoft.com/office/drawing/2015/10/21/chartex" xmlns:cx3="http://schemas.microsoft.com/office/drawing/2016/5/9/chartex" xmlns:cx4="http://schemas.microsoft.com/office/drawing/2016/5/10/chartex" xmlns:cx5="http://schemas.microsoft.com/office/drawing/2016/5/11/chartex" xmlns:cx6="http://schemas.microsoft.com/office/drawing/2016/5/12/chartex" xmlns:cx7="http://schemas.microsoft.com/office/drawing/2016/5/13/chartex" xmlns:cx8="http://schemas.microsoft.com/office/drawing/2016/5/14/chartex" xmlns:mc="http://schemas.openxmlformats.org/markup-compatibility/2006" xmlns:aink="http://schemas.microsoft.com/office/drawing/2016/ink" xmlns:am3d="http://schemas.microsoft.com/office/drawing/2017/model3d" xmlns:o="urn:schemas-microsoft-com:office:office" xmlns:r="http://schemas.openxmlformats.org/officeDocument/2006/relationships" xmlns:m="http://schemas.openxmlformats.org/officeDocument/2006/math" xmlns:v="urn:schemas-microsoft-com:vml" xmlns:wp14="http://schemas.microsoft.com/office/word/2010/wordprocessingDrawing" xmlns:wp="http://schemas.openxmlformats.org/drawingml/2006/wordprocessingDrawing" xmlns:w10="urn:schemas-microsoft-com:office:word" xmlns:w="http://schemas.openxmlformats.org/wordprocessingml/2006/main" xmlns:w14="http://schemas.microsoft.com/office/word/2010/wordml" xmlns:w15="http://schemas.microsoft.com/office/word/2012/wordml" xmlns:w16cid="http://schemas.microsoft.com/office/word/2016/wordml/cid" xmlns:w16se="http://schemas.microsoft.com/office/word/2015/wordml/symex" xmlns:wpg="http://schemas.microsoft.com/office/word/2010/wordprocessingGroup" xmlns:wpi="http://schemas.microsoft.com/office/word/2010/wordprocessingInk" xmlns:wne="http://schemas.microsoft.com/office/word/2006/wordml" xmlns:wps="http://schemas.microsoft.com/office/word/2010/wordprocessingShape" mc:Ignorable="w14 w15 w16se w16cid wp14">
   <w:abstractNum w:abstractNumId="0" w15:restartNumberingAfterBreak="0">
+    <w:nsid w:val="0DDF60B5"/>
+    <w:multiLevelType w:val="hybridMultilevel"/>
+    <w:tmpl w:val="3F0E4A94"/>
+    <w:lvl w:ilvl="0" w:tplc="869EC5FE">
+      <w:start w:val="1"/>
+      <w:numFmt w:val="decimal"/>
+      <w:lvlText w:val="%1."/>
+      <w:lvlJc w:val="left"/>
+      <w:pPr>
+        <w:ind w:left="480" w:hanging="360"/>
+      </w:pPr>
+      <w:rPr>
+        <w:rFonts w:hint="default"/>
+      </w:rPr>
+    </w:lvl>
+    <w:lvl w:ilvl="1" w:tplc="04090019" w:tentative="1">
+      <w:start w:val="1"/>
+      <w:numFmt w:val="lowerLetter"/>
+      <w:lvlText w:val="%2)"/>
+      <w:lvlJc w:val="left"/>
+      <w:pPr>
+        <w:ind w:left="960" w:hanging="420"/>
+      </w:pPr>
+    </w:lvl>
+    <w:lvl w:ilvl="2" w:tplc="0409001B" w:tentative="1">
+      <w:start w:val="1"/>
+      <w:numFmt w:val="lowerRoman"/>
+      <w:lvlText w:val="%3."/>
+      <w:lvlJc w:val="right"/>
+      <w:pPr>
+        <w:ind w:left="1380" w:hanging="420"/>
+      </w:pPr>
+    </w:lvl>
+    <w:lvl w:ilvl="3" w:tplc="0409000F" w:tentative="1">
+      <w:start w:val="1"/>
+      <w:numFmt w:val="decimal"/>
+      <w:lvlText w:val="%4."/>
+      <w:lvlJc w:val="left"/>
+      <w:pPr>
+        <w:ind w:left="1800" w:hanging="420"/>
+      </w:pPr>
+    </w:lvl>
+    <w:lvl w:ilvl="4" w:tplc="04090019" w:tentative="1">
+      <w:start w:val="1"/>
+      <w:numFmt w:val="lowerLetter"/>
+      <w:lvlText w:val="%5)"/>
+      <w:lvlJc w:val="left"/>
+      <w:pPr>
+        <w:ind w:left="2220" w:hanging="420"/>
+      </w:pPr>
+    </w:lvl>
+    <w:lvl w:ilvl="5" w:tplc="0409001B" w:tentative="1">
+      <w:start w:val="1"/>
+      <w:numFmt w:val="lowerRoman"/>
+      <w:lvlText w:val="%6."/>
+      <w:lvlJc w:val="right"/>
+      <w:pPr>
+        <w:ind w:left="2640" w:hanging="420"/>
+      </w:pPr>
+    </w:lvl>
+    <w:lvl w:ilvl="6" w:tplc="0409000F" w:tentative="1">
+      <w:start w:val="1"/>
+      <w:numFmt w:val="decimal"/>
+      <w:lvlText w:val="%7."/>
+      <w:lvlJc w:val="left"/>
+      <w:pPr>
+        <w:ind w:left="3060" w:hanging="420"/>
+      </w:pPr>
+    </w:lvl>
+    <w:lvl w:ilvl="7" w:tplc="04090019" w:tentative="1">
+      <w:start w:val="1"/>
+      <w:numFmt w:val="lowerLetter"/>
+      <w:lvlText w:val="%8)"/>
+      <w:lvlJc w:val="left"/>
+      <w:pPr>
+        <w:ind w:left="3480" w:hanging="420"/>
+      </w:pPr>
+    </w:lvl>
+    <w:lvl w:ilvl="8" w:tplc="0409001B" w:tentative="1">
+      <w:start w:val="1"/>
+      <w:numFmt w:val="lowerRoman"/>
+      <w:lvlText w:val="%9."/>
+      <w:lvlJc w:val="right"/>
+      <w:pPr>
+        <w:ind w:left="3900" w:hanging="420"/>
+      </w:pPr>
+    </w:lvl>
+  </w:abstractNum>
+  <w:abstractNum w:abstractNumId="1" w15:restartNumberingAfterBreak="0">
     <w:nsid w:val="114E099E"/>
     <w:multiLevelType w:val="hybridMultilevel"/>
     <w:tmpl w:val="9AFE9A66"/>
@@ -779,7 +1496,7 @@
         <w:rFonts w:hint="default"/>
       </w:rPr>
     </w:lvl>
-    <w:lvl w:ilvl="1" w:tplc="04090019" w:tentative="1">
+    <w:lvl w:ilvl="1" w:tplc="04090019">
       <w:start w:val="1"/>
       <w:numFmt w:val="lowerLetter"/>
       <w:lvlText w:val="%2)"/>
@@ -852,7 +1569,7 @@
       </w:pPr>
     </w:lvl>
   </w:abstractNum>
-  <w:abstractNum w:abstractNumId="1" w15:restartNumberingAfterBreak="0">
+  <w:abstractNum w:abstractNumId="2" w15:restartNumberingAfterBreak="0">
     <w:nsid w:val="1555148A"/>
     <w:multiLevelType w:val="hybridMultilevel"/>
     <w:tmpl w:val="72CEED0E"/>
@@ -941,7 +1658,7 @@
       </w:pPr>
     </w:lvl>
   </w:abstractNum>
-  <w:abstractNum w:abstractNumId="2" w15:restartNumberingAfterBreak="0">
+  <w:abstractNum w:abstractNumId="3" w15:restartNumberingAfterBreak="0">
     <w:nsid w:val="21531B77"/>
     <w:multiLevelType w:val="hybridMultilevel"/>
     <w:tmpl w:val="7CBA909C"/>
@@ -1030,7 +1747,7 @@
       </w:pPr>
     </w:lvl>
   </w:abstractNum>
-  <w:abstractNum w:abstractNumId="3" w15:restartNumberingAfterBreak="0">
+  <w:abstractNum w:abstractNumId="4" w15:restartNumberingAfterBreak="0">
     <w:nsid w:val="31350D88"/>
     <w:multiLevelType w:val="hybridMultilevel"/>
     <w:tmpl w:val="2F4CCAC8"/>
@@ -1119,7 +1836,7 @@
       </w:pPr>
     </w:lvl>
   </w:abstractNum>
-  <w:abstractNum w:abstractNumId="4" w15:restartNumberingAfterBreak="0">
+  <w:abstractNum w:abstractNumId="5" w15:restartNumberingAfterBreak="0">
     <w:nsid w:val="35EF56BC"/>
     <w:multiLevelType w:val="hybridMultilevel"/>
     <w:tmpl w:val="7C32ED96"/>
@@ -1208,7 +1925,7 @@
       </w:pPr>
     </w:lvl>
   </w:abstractNum>
-  <w:abstractNum w:abstractNumId="5" w15:restartNumberingAfterBreak="0">
+  <w:abstractNum w:abstractNumId="6" w15:restartNumberingAfterBreak="0">
     <w:nsid w:val="39872AC1"/>
     <w:multiLevelType w:val="hybridMultilevel"/>
     <w:tmpl w:val="C1708566"/>
@@ -1297,7 +2014,7 @@
       </w:pPr>
     </w:lvl>
   </w:abstractNum>
-  <w:abstractNum w:abstractNumId="6" w15:restartNumberingAfterBreak="0">
+  <w:abstractNum w:abstractNumId="7" w15:restartNumberingAfterBreak="0">
     <w:nsid w:val="421A28F5"/>
     <w:multiLevelType w:val="hybridMultilevel"/>
     <w:tmpl w:val="C52833DA"/>
@@ -1386,7 +2103,7 @@
       </w:pPr>
     </w:lvl>
   </w:abstractNum>
-  <w:abstractNum w:abstractNumId="7" w15:restartNumberingAfterBreak="0">
+  <w:abstractNum w:abstractNumId="8" w15:restartNumberingAfterBreak="0">
     <w:nsid w:val="426B49A1"/>
     <w:multiLevelType w:val="hybridMultilevel"/>
     <w:tmpl w:val="FF44624C"/>
@@ -1475,7 +2192,7 @@
       </w:pPr>
     </w:lvl>
   </w:abstractNum>
-  <w:abstractNum w:abstractNumId="8" w15:restartNumberingAfterBreak="0">
+  <w:abstractNum w:abstractNumId="9" w15:restartNumberingAfterBreak="0">
     <w:nsid w:val="51E5033C"/>
     <w:multiLevelType w:val="hybridMultilevel"/>
     <w:tmpl w:val="695413E8"/>
@@ -1564,7 +2281,7 @@
       </w:pPr>
     </w:lvl>
   </w:abstractNum>
-  <w:abstractNum w:abstractNumId="9" w15:restartNumberingAfterBreak="0">
+  <w:abstractNum w:abstractNumId="10" w15:restartNumberingAfterBreak="0">
     <w:nsid w:val="76072F65"/>
     <w:multiLevelType w:val="hybridMultilevel"/>
     <w:tmpl w:val="E0CCA128"/>
@@ -1653,34 +2370,129 @@
       </w:pPr>
     </w:lvl>
   </w:abstractNum>
+  <w:abstractNum w:abstractNumId="11" w15:restartNumberingAfterBreak="0">
+    <w:nsid w:val="7BCA43B9"/>
+    <w:multiLevelType w:val="hybridMultilevel"/>
+    <w:tmpl w:val="23001766"/>
+    <w:lvl w:ilvl="0" w:tplc="995A8086">
+      <w:start w:val="1"/>
+      <w:numFmt w:val="decimal"/>
+      <w:lvlText w:val="%1."/>
+      <w:lvlJc w:val="left"/>
+      <w:pPr>
+        <w:ind w:left="360" w:hanging="360"/>
+      </w:pPr>
+      <w:rPr>
+        <w:rFonts w:hint="default"/>
+      </w:rPr>
+    </w:lvl>
+    <w:lvl w:ilvl="1" w:tplc="04090019" w:tentative="1">
+      <w:start w:val="1"/>
+      <w:numFmt w:val="lowerLetter"/>
+      <w:lvlText w:val="%2)"/>
+      <w:lvlJc w:val="left"/>
+      <w:pPr>
+        <w:ind w:left="840" w:hanging="420"/>
+      </w:pPr>
+    </w:lvl>
+    <w:lvl w:ilvl="2" w:tplc="0409001B" w:tentative="1">
+      <w:start w:val="1"/>
+      <w:numFmt w:val="lowerRoman"/>
+      <w:lvlText w:val="%3."/>
+      <w:lvlJc w:val="right"/>
+      <w:pPr>
+        <w:ind w:left="1260" w:hanging="420"/>
+      </w:pPr>
+    </w:lvl>
+    <w:lvl w:ilvl="3" w:tplc="0409000F" w:tentative="1">
+      <w:start w:val="1"/>
+      <w:numFmt w:val="decimal"/>
+      <w:lvlText w:val="%4."/>
+      <w:lvlJc w:val="left"/>
+      <w:pPr>
+        <w:ind w:left="1680" w:hanging="420"/>
+      </w:pPr>
+    </w:lvl>
+    <w:lvl w:ilvl="4" w:tplc="04090019" w:tentative="1">
+      <w:start w:val="1"/>
+      <w:numFmt w:val="lowerLetter"/>
+      <w:lvlText w:val="%5)"/>
+      <w:lvlJc w:val="left"/>
+      <w:pPr>
+        <w:ind w:left="2100" w:hanging="420"/>
+      </w:pPr>
+    </w:lvl>
+    <w:lvl w:ilvl="5" w:tplc="0409001B" w:tentative="1">
+      <w:start w:val="1"/>
+      <w:numFmt w:val="lowerRoman"/>
+      <w:lvlText w:val="%6."/>
+      <w:lvlJc w:val="right"/>
+      <w:pPr>
+        <w:ind w:left="2520" w:hanging="420"/>
+      </w:pPr>
+    </w:lvl>
+    <w:lvl w:ilvl="6" w:tplc="0409000F" w:tentative="1">
+      <w:start w:val="1"/>
+      <w:numFmt w:val="decimal"/>
+      <w:lvlText w:val="%7."/>
+      <w:lvlJc w:val="left"/>
+      <w:pPr>
+        <w:ind w:left="2940" w:hanging="420"/>
+      </w:pPr>
+    </w:lvl>
+    <w:lvl w:ilvl="7" w:tplc="04090019" w:tentative="1">
+      <w:start w:val="1"/>
+      <w:numFmt w:val="lowerLetter"/>
+      <w:lvlText w:val="%8)"/>
+      <w:lvlJc w:val="left"/>
+      <w:pPr>
+        <w:ind w:left="3360" w:hanging="420"/>
+      </w:pPr>
+    </w:lvl>
+    <w:lvl w:ilvl="8" w:tplc="0409001B" w:tentative="1">
+      <w:start w:val="1"/>
+      <w:numFmt w:val="lowerRoman"/>
+      <w:lvlText w:val="%9."/>
+      <w:lvlJc w:val="right"/>
+      <w:pPr>
+        <w:ind w:left="3780" w:hanging="420"/>
+      </w:pPr>
+    </w:lvl>
+  </w:abstractNum>
   <w:num w:numId="1">
+    <w:abstractNumId w:val="8"/>
+  </w:num>
+  <w:num w:numId="2">
     <w:abstractNumId w:val="7"/>
   </w:num>
-  <w:num w:numId="2">
+  <w:num w:numId="3">
+    <w:abstractNumId w:val="9"/>
+  </w:num>
+  <w:num w:numId="4">
+    <w:abstractNumId w:val="10"/>
+  </w:num>
+  <w:num w:numId="5">
     <w:abstractNumId w:val="6"/>
   </w:num>
-  <w:num w:numId="3">
-    <w:abstractNumId w:val="8"/>
+  <w:num w:numId="6">
+    <w:abstractNumId w:val="4"/>
   </w:num>
-  <w:num w:numId="4">
-    <w:abstractNumId w:val="9"/>
+  <w:num w:numId="7">
+    <w:abstractNumId w:val="3"/>
   </w:num>
-  <w:num w:numId="5">
+  <w:num w:numId="8">
     <w:abstractNumId w:val="5"/>
   </w:num>
-  <w:num w:numId="6">
-    <w:abstractNumId w:val="3"/>
-  </w:num>
-  <w:num w:numId="7">
+  <w:num w:numId="9">
     <w:abstractNumId w:val="2"/>
   </w:num>
-  <w:num w:numId="8">
-    <w:abstractNumId w:val="4"/>
-  </w:num>
-  <w:num w:numId="9">
+  <w:num w:numId="10">
     <w:abstractNumId w:val="1"/>
   </w:num>
-  <w:num w:numId="10">
+  <w:num w:numId="11">
+    <w:abstractNumId w:val="11"/>
+  </w:num>
+  <w:num w:numId="12">
     <w:abstractNumId w:val="0"/>
   </w:num>
 </w:numbering>
@@ -2462,7 +3274,7 @@
 </file>
 
 <file path=customXml/itemProps1.xml><?xml version="1.0" encoding="utf-8"?>
-<ds:datastoreItem xmlns:ds="http://schemas.openxmlformats.org/officeDocument/2006/customXml" ds:itemID="{9A9203F9-C429-48F1-B525-AC09B84B7DA3}">
+<ds:datastoreItem xmlns:ds="http://schemas.openxmlformats.org/officeDocument/2006/customXml" ds:itemID="{00BEE162-2B0D-49F1-99BE-2F4A9C699248}">
   <ds:schemaRefs>
     <ds:schemaRef ds:uri="http://schemas.openxmlformats.org/officeDocument/2006/bibliography"/>
   </ds:schemaRefs>
